--- a/A Warmup - 1 - Triangle Times - Algorithm.docx
+++ b/A Warmup - 1 - Triangle Times - Algorithm.docx
@@ -142,6 +142,24 @@
           <w:lang w:val="en-US"/>
         </w:rPr>
         <w:t>Algorithm</w:t>
+      </w:r>
+    </w:p>
+    <w:p>
+      <w:pPr>
+        <w:pStyle w:val="Body"/>
+        <w:bidi w:val="0"/>
+      </w:pPr>
+    </w:p>
+    <w:p>
+      <w:pPr>
+        <w:pStyle w:val="Body"/>
+        <w:bidi w:val="0"/>
+      </w:pPr>
+      <w:r>
+        <w:rPr>
+          <w:rtl w:val="0"/>
+        </w:rPr>
+        <w:t>INPUT:</w:t>
       </w:r>
     </w:p>
     <w:p>
@@ -172,20 +190,188 @@
           <w:rtl w:val="0"/>
           <w:lang w:val="en-US"/>
         </w:rPr>
-        <w:t>iterate</w:t>
-      </w:r>
-      <w:r>
-        <w:rPr>
-          <w:rFonts w:ascii="Arial Unicode MS" w:cs="Arial Unicode MS" w:hAnsi="Arial Unicode MS" w:eastAsia="Arial Unicode MS" w:hint="default"/>
-          <w:b w:val="0"/>
-          <w:bCs w:val="0"/>
-          <w:i w:val="0"/>
-          <w:iCs w:val="0"/>
-          <w:rtl w:val="0"/>
-          <w:lang w:val="en-US"/>
-        </w:rPr>
-        <w:t>…</w:t>
-      </w:r>
+        <w:t>Collect all 3 angles (good case for using a function)</w:t>
+      </w:r>
+    </w:p>
+    <w:p>
+      <w:pPr>
+        <w:pStyle w:val="Body"/>
+        <w:numPr>
+          <w:ilvl w:val="1"/>
+          <w:numId w:val="1"/>
+        </w:numPr>
+        <w:spacing w:line="288" w:lineRule="auto"/>
+        <w:rPr>
+          <w:lang w:val="en-US"/>
+        </w:rPr>
+      </w:pPr>
+      <w:r>
+        <w:rPr>
+          <w:rFonts w:ascii="Arial Unicode MS" w:cs="Arial Unicode MS" w:hAnsi="Arial Unicode MS" w:eastAsia="Arial Unicode MS"/>
+          <w:b w:val="0"/>
+          <w:bCs w:val="0"/>
+          <w:i w:val="0"/>
+          <w:iCs w:val="0"/>
+          <w:rtl w:val="0"/>
+          <w:lang w:val="en-US"/>
+        </w:rPr>
+        <w:t>Iterate until valid input for each angle is received</w:t>
+      </w:r>
+    </w:p>
+    <w:p>
+      <w:pPr>
+        <w:pStyle w:val="Body"/>
+        <w:numPr>
+          <w:ilvl w:val="2"/>
+          <w:numId w:val="1"/>
+        </w:numPr>
+        <w:spacing w:line="288" w:lineRule="auto"/>
+        <w:rPr>
+          <w:lang w:val="en-US"/>
+        </w:rPr>
+      </w:pPr>
+      <w:r>
+        <w:rPr>
+          <w:rFonts w:ascii="Arial Unicode MS" w:cs="Arial Unicode MS" w:hAnsi="Arial Unicode MS" w:eastAsia="Arial Unicode MS"/>
+          <w:b w:val="0"/>
+          <w:bCs w:val="0"/>
+          <w:i w:val="0"/>
+          <w:iCs w:val="0"/>
+          <w:rtl w:val="0"/>
+          <w:lang w:val="en-US"/>
+        </w:rPr>
+        <w:t>Show the prompt</w:t>
+      </w:r>
+    </w:p>
+    <w:p>
+      <w:pPr>
+        <w:pStyle w:val="Body"/>
+        <w:numPr>
+          <w:ilvl w:val="2"/>
+          <w:numId w:val="1"/>
+        </w:numPr>
+        <w:spacing w:line="288" w:lineRule="auto"/>
+        <w:rPr>
+          <w:lang w:val="en-US"/>
+        </w:rPr>
+      </w:pPr>
+      <w:r>
+        <w:rPr>
+          <w:rFonts w:ascii="Arial Unicode MS" w:cs="Arial Unicode MS" w:hAnsi="Arial Unicode MS" w:eastAsia="Arial Unicode MS"/>
+          <w:b w:val="0"/>
+          <w:bCs w:val="0"/>
+          <w:i w:val="0"/>
+          <w:iCs w:val="0"/>
+          <w:rtl w:val="0"/>
+          <w:lang w:val="en-US"/>
+        </w:rPr>
+        <w:t>Get the input</w:t>
+      </w:r>
+    </w:p>
+    <w:p>
+      <w:pPr>
+        <w:pStyle w:val="Body"/>
+        <w:numPr>
+          <w:ilvl w:val="2"/>
+          <w:numId w:val="1"/>
+        </w:numPr>
+        <w:spacing w:line="288" w:lineRule="auto"/>
+        <w:rPr>
+          <w:lang w:val="en-US"/>
+        </w:rPr>
+      </w:pPr>
+      <w:r>
+        <w:rPr>
+          <w:rFonts w:ascii="Arial Unicode MS" w:cs="Arial Unicode MS" w:hAnsi="Arial Unicode MS" w:eastAsia="Arial Unicode MS"/>
+          <w:b w:val="0"/>
+          <w:bCs w:val="0"/>
+          <w:i w:val="0"/>
+          <w:iCs w:val="0"/>
+          <w:rtl w:val="0"/>
+          <w:lang w:val="en-US"/>
+        </w:rPr>
+        <w:t>Check whether it is an integer</w:t>
+      </w:r>
+    </w:p>
+    <w:p>
+      <w:pPr>
+        <w:pStyle w:val="Body"/>
+        <w:numPr>
+          <w:ilvl w:val="3"/>
+          <w:numId w:val="1"/>
+        </w:numPr>
+        <w:spacing w:line="288" w:lineRule="auto"/>
+        <w:rPr>
+          <w:lang w:val="en-US"/>
+        </w:rPr>
+      </w:pPr>
+      <w:r>
+        <w:rPr>
+          <w:rFonts w:ascii="Arial Unicode MS" w:cs="Arial Unicode MS" w:hAnsi="Arial Unicode MS" w:eastAsia="Arial Unicode MS"/>
+          <w:b w:val="0"/>
+          <w:bCs w:val="0"/>
+          <w:i w:val="0"/>
+          <w:iCs w:val="0"/>
+          <w:rtl w:val="0"/>
+          <w:lang w:val="en-US"/>
+        </w:rPr>
+        <w:t>Check whether it is in the range 1 to 178 (inclusive)</w:t>
+      </w:r>
+    </w:p>
+    <w:p>
+      <w:pPr>
+        <w:pStyle w:val="Body"/>
+        <w:numPr>
+          <w:ilvl w:val="4"/>
+          <w:numId w:val="1"/>
+        </w:numPr>
+        <w:spacing w:line="288" w:lineRule="auto"/>
+        <w:rPr>
+          <w:lang w:val="en-US"/>
+        </w:rPr>
+      </w:pPr>
+      <w:r>
+        <w:rPr>
+          <w:rFonts w:ascii="Arial Unicode MS" w:cs="Arial Unicode MS" w:hAnsi="Arial Unicode MS" w:eastAsia="Arial Unicode MS"/>
+          <w:b w:val="0"/>
+          <w:bCs w:val="0"/>
+          <w:i w:val="0"/>
+          <w:iCs w:val="0"/>
+          <w:rtl w:val="0"/>
+          <w:lang w:val="en-US"/>
+        </w:rPr>
+        <w:t>Store the provided value</w:t>
+      </w:r>
+    </w:p>
+    <w:p>
+      <w:pPr>
+        <w:pStyle w:val="Body"/>
+        <w:spacing w:line="288" w:lineRule="auto"/>
+      </w:pPr>
+    </w:p>
+    <w:p>
+      <w:pPr>
+        <w:pStyle w:val="Body"/>
+        <w:spacing w:line="288" w:lineRule="auto"/>
+      </w:pPr>
+      <w:r>
+        <w:rPr>
+          <w:rFonts w:ascii="Arial Unicode MS" w:cs="Arial Unicode MS" w:hAnsi="Arial Unicode MS" w:eastAsia="Arial Unicode MS"/>
+          <w:b w:val="0"/>
+          <w:bCs w:val="0"/>
+          <w:i w:val="0"/>
+          <w:iCs w:val="0"/>
+          <w:rtl w:val="0"/>
+          <w:lang w:val="en-US"/>
+        </w:rPr>
+        <w:t>PROCESS:</w:t>
+      </w:r>
+    </w:p>
+    <w:p>
+      <w:pPr>
+        <w:pStyle w:val="Body"/>
+        <w:spacing w:line="288" w:lineRule="auto"/>
+      </w:pPr>
     </w:p>
     <w:p>
       <w:pPr>
@@ -209,7 +395,7 @@
           <w:rtl w:val="0"/>
           <w:lang w:val="en-US"/>
         </w:rPr>
-        <w:t>compare</w:t>
+        <w:t xml:space="preserve">Store an empty string in a </w:t>
       </w:r>
       <w:r>
         <w:rPr>
@@ -221,7 +407,43 @@
           <w:rtl w:val="0"/>
           <w:lang w:val="en-US"/>
         </w:rPr>
-        <w:t>…</w:t>
+        <w:t>“</w:t>
+      </w:r>
+      <w:r>
+        <w:rPr>
+          <w:rFonts w:ascii="Arial Unicode MS" w:cs="Arial Unicode MS" w:hAnsi="Arial Unicode MS" w:eastAsia="Arial Unicode MS"/>
+          <w:b w:val="0"/>
+          <w:bCs w:val="0"/>
+          <w:i w:val="0"/>
+          <w:iCs w:val="0"/>
+          <w:rtl w:val="0"/>
+          <w:lang w:val="en-US"/>
+        </w:rPr>
+        <w:t>result</w:t>
+      </w:r>
+      <w:r>
+        <w:rPr>
+          <w:rFonts w:ascii="Arial Unicode MS" w:cs="Arial Unicode MS" w:hAnsi="Arial Unicode MS" w:eastAsia="Arial Unicode MS" w:hint="default"/>
+          <w:b w:val="0"/>
+          <w:bCs w:val="0"/>
+          <w:i w:val="0"/>
+          <w:iCs w:val="0"/>
+          <w:rtl w:val="0"/>
+          <w:lang w:val="en-US"/>
+        </w:rPr>
+        <w:t xml:space="preserve">” </w:t>
+      </w:r>
+      <w:r>
+        <w:rPr>
+          <w:rFonts w:ascii="Arial Unicode MS" w:cs="Arial Unicode MS" w:hAnsi="Arial Unicode MS" w:eastAsia="Arial Unicode MS"/>
+          <w:b w:val="0"/>
+          <w:bCs w:val="0"/>
+          <w:i w:val="0"/>
+          <w:iCs w:val="0"/>
+          <w:rtl w:val="0"/>
+          <w:lang w:val="en-US"/>
+        </w:rPr>
+        <w:t>variable to track type of triangle</w:t>
       </w:r>
     </w:p>
     <w:p>
@@ -246,7 +468,32 @@
           <w:rtl w:val="0"/>
           <w:lang w:val="en-US"/>
         </w:rPr>
-        <w:t>store</w:t>
+        <w:t>Check whether angles have a sum of 180</w:t>
+      </w:r>
+    </w:p>
+    <w:p>
+      <w:pPr>
+        <w:pStyle w:val="Body"/>
+        <w:numPr>
+          <w:ilvl w:val="1"/>
+          <w:numId w:val="1"/>
+        </w:numPr>
+        <w:spacing w:line="288" w:lineRule="auto"/>
+        <w:rPr>
+          <w:lang w:val="en-US"/>
+        </w:rPr>
+      </w:pPr>
+      <w:r>
+        <w:rPr>
+          <w:rFonts w:ascii="Arial Unicode MS" w:cs="Arial Unicode MS" w:hAnsi="Arial Unicode MS" w:eastAsia="Arial Unicode MS"/>
+          <w:b w:val="0"/>
+          <w:bCs w:val="0"/>
+          <w:i w:val="0"/>
+          <w:iCs w:val="0"/>
+          <w:rtl w:val="0"/>
+          <w:lang w:val="en-US"/>
+        </w:rPr>
+        <w:t>If so</w:t>
       </w:r>
       <w:r>
         <w:rPr>
@@ -259,6 +506,754 @@
           <w:lang w:val="en-US"/>
         </w:rPr>
         <w:t>…</w:t>
+      </w:r>
+    </w:p>
+    <w:p>
+      <w:pPr>
+        <w:pStyle w:val="Body"/>
+        <w:numPr>
+          <w:ilvl w:val="2"/>
+          <w:numId w:val="1"/>
+        </w:numPr>
+        <w:spacing w:line="288" w:lineRule="auto"/>
+        <w:rPr>
+          <w:lang w:val="en-US"/>
+        </w:rPr>
+      </w:pPr>
+      <w:r>
+        <w:rPr>
+          <w:rFonts w:ascii="Arial Unicode MS" w:cs="Arial Unicode MS" w:hAnsi="Arial Unicode MS" w:eastAsia="Arial Unicode MS"/>
+          <w:b w:val="0"/>
+          <w:bCs w:val="0"/>
+          <w:i w:val="0"/>
+          <w:iCs w:val="0"/>
+          <w:rtl w:val="0"/>
+          <w:lang w:val="en-US"/>
+        </w:rPr>
+        <w:t>Check whether all three angles are the same</w:t>
+      </w:r>
+    </w:p>
+    <w:p>
+      <w:pPr>
+        <w:pStyle w:val="Body"/>
+        <w:numPr>
+          <w:ilvl w:val="3"/>
+          <w:numId w:val="1"/>
+        </w:numPr>
+        <w:spacing w:line="288" w:lineRule="auto"/>
+        <w:rPr>
+          <w:lang w:val="en-US"/>
+        </w:rPr>
+      </w:pPr>
+      <w:r>
+        <w:rPr>
+          <w:rFonts w:ascii="Arial Unicode MS" w:cs="Arial Unicode MS" w:hAnsi="Arial Unicode MS" w:eastAsia="Arial Unicode MS"/>
+          <w:b w:val="0"/>
+          <w:bCs w:val="0"/>
+          <w:i w:val="0"/>
+          <w:iCs w:val="0"/>
+          <w:rtl w:val="0"/>
+          <w:lang w:val="en-US"/>
+        </w:rPr>
+        <w:t xml:space="preserve">If so, store </w:t>
+      </w:r>
+      <w:r>
+        <w:rPr>
+          <w:rFonts w:ascii="Arial Unicode MS" w:cs="Arial Unicode MS" w:hAnsi="Arial Unicode MS" w:eastAsia="Arial Unicode MS" w:hint="default"/>
+          <w:b w:val="0"/>
+          <w:bCs w:val="0"/>
+          <w:i w:val="0"/>
+          <w:iCs w:val="0"/>
+          <w:rtl w:val="0"/>
+          <w:lang w:val="en-US"/>
+        </w:rPr>
+        <w:t>“</w:t>
+      </w:r>
+      <w:r>
+        <w:rPr>
+          <w:rFonts w:ascii="Arial Unicode MS" w:cs="Arial Unicode MS" w:hAnsi="Arial Unicode MS" w:eastAsia="Arial Unicode MS"/>
+          <w:b w:val="0"/>
+          <w:bCs w:val="0"/>
+          <w:i w:val="0"/>
+          <w:iCs w:val="0"/>
+          <w:rtl w:val="0"/>
+          <w:lang w:val="en-US"/>
+        </w:rPr>
+        <w:t>equilateral</w:t>
+      </w:r>
+      <w:r>
+        <w:rPr>
+          <w:rFonts w:ascii="Arial Unicode MS" w:cs="Arial Unicode MS" w:hAnsi="Arial Unicode MS" w:eastAsia="Arial Unicode MS" w:hint="default"/>
+          <w:b w:val="0"/>
+          <w:bCs w:val="0"/>
+          <w:i w:val="0"/>
+          <w:iCs w:val="0"/>
+          <w:rtl w:val="0"/>
+          <w:lang w:val="en-US"/>
+        </w:rPr>
+        <w:t xml:space="preserve">” </w:t>
+      </w:r>
+      <w:r>
+        <w:rPr>
+          <w:rFonts w:ascii="Arial Unicode MS" w:cs="Arial Unicode MS" w:hAnsi="Arial Unicode MS" w:eastAsia="Arial Unicode MS"/>
+          <w:b w:val="0"/>
+          <w:bCs w:val="0"/>
+          <w:i w:val="0"/>
+          <w:iCs w:val="0"/>
+          <w:rtl w:val="0"/>
+          <w:lang w:val="en-US"/>
+        </w:rPr>
+        <w:t xml:space="preserve">in </w:t>
+      </w:r>
+      <w:r>
+        <w:rPr>
+          <w:rFonts w:ascii="Arial Unicode MS" w:cs="Arial Unicode MS" w:hAnsi="Arial Unicode MS" w:eastAsia="Arial Unicode MS" w:hint="default"/>
+          <w:b w:val="0"/>
+          <w:bCs w:val="0"/>
+          <w:i w:val="0"/>
+          <w:iCs w:val="0"/>
+          <w:rtl w:val="0"/>
+          <w:lang w:val="en-US"/>
+        </w:rPr>
+        <w:t>“</w:t>
+      </w:r>
+      <w:r>
+        <w:rPr>
+          <w:rFonts w:ascii="Arial Unicode MS" w:cs="Arial Unicode MS" w:hAnsi="Arial Unicode MS" w:eastAsia="Arial Unicode MS"/>
+          <w:b w:val="0"/>
+          <w:bCs w:val="0"/>
+          <w:i w:val="0"/>
+          <w:iCs w:val="0"/>
+          <w:rtl w:val="0"/>
+          <w:lang w:val="en-US"/>
+        </w:rPr>
+        <w:t>result</w:t>
+      </w:r>
+      <w:r>
+        <w:rPr>
+          <w:rFonts w:ascii="Arial Unicode MS" w:cs="Arial Unicode MS" w:hAnsi="Arial Unicode MS" w:eastAsia="Arial Unicode MS" w:hint="default"/>
+          <w:b w:val="0"/>
+          <w:bCs w:val="0"/>
+          <w:i w:val="0"/>
+          <w:iCs w:val="0"/>
+          <w:rtl w:val="0"/>
+          <w:lang w:val="en-US"/>
+        </w:rPr>
+        <w:t xml:space="preserve">” </w:t>
+      </w:r>
+      <w:r>
+        <w:rPr>
+          <w:rFonts w:ascii="Arial Unicode MS" w:cs="Arial Unicode MS" w:hAnsi="Arial Unicode MS" w:eastAsia="Arial Unicode MS"/>
+          <w:b w:val="0"/>
+          <w:bCs w:val="0"/>
+          <w:i w:val="0"/>
+          <w:iCs w:val="0"/>
+          <w:rtl w:val="0"/>
+          <w:lang w:val="en-US"/>
+        </w:rPr>
+        <w:t>variable</w:t>
+      </w:r>
+    </w:p>
+    <w:p>
+      <w:pPr>
+        <w:pStyle w:val="Body"/>
+        <w:numPr>
+          <w:ilvl w:val="3"/>
+          <w:numId w:val="1"/>
+        </w:numPr>
+        <w:spacing w:line="288" w:lineRule="auto"/>
+        <w:rPr>
+          <w:lang w:val="en-US"/>
+        </w:rPr>
+      </w:pPr>
+      <w:r>
+        <w:rPr>
+          <w:rFonts w:ascii="Arial Unicode MS" w:cs="Arial Unicode MS" w:hAnsi="Arial Unicode MS" w:eastAsia="Arial Unicode MS"/>
+          <w:b w:val="0"/>
+          <w:bCs w:val="0"/>
+          <w:i w:val="0"/>
+          <w:iCs w:val="0"/>
+          <w:rtl w:val="0"/>
+          <w:lang w:val="en-US"/>
+        </w:rPr>
+        <w:t>If not</w:t>
+      </w:r>
+      <w:r>
+        <w:rPr>
+          <w:rFonts w:ascii="Arial Unicode MS" w:cs="Arial Unicode MS" w:hAnsi="Arial Unicode MS" w:eastAsia="Arial Unicode MS" w:hint="default"/>
+          <w:b w:val="0"/>
+          <w:bCs w:val="0"/>
+          <w:i w:val="0"/>
+          <w:iCs w:val="0"/>
+          <w:rtl w:val="0"/>
+          <w:lang w:val="en-US"/>
+        </w:rPr>
+        <w:t>…</w:t>
+      </w:r>
+    </w:p>
+    <w:p>
+      <w:pPr>
+        <w:pStyle w:val="Body"/>
+        <w:numPr>
+          <w:ilvl w:val="4"/>
+          <w:numId w:val="1"/>
+        </w:numPr>
+        <w:spacing w:line="288" w:lineRule="auto"/>
+        <w:rPr>
+          <w:lang w:val="en-US"/>
+        </w:rPr>
+      </w:pPr>
+      <w:r>
+        <w:rPr>
+          <w:rFonts w:ascii="Arial Unicode MS" w:cs="Arial Unicode MS" w:hAnsi="Arial Unicode MS" w:eastAsia="Arial Unicode MS"/>
+          <w:b w:val="0"/>
+          <w:bCs w:val="0"/>
+          <w:i w:val="0"/>
+          <w:iCs w:val="0"/>
+          <w:rtl w:val="0"/>
+          <w:lang w:val="en-US"/>
+        </w:rPr>
+        <w:t>Check whether any pair of the three angles given are the same</w:t>
+      </w:r>
+    </w:p>
+    <w:p>
+      <w:pPr>
+        <w:pStyle w:val="Body"/>
+        <w:numPr>
+          <w:ilvl w:val="5"/>
+          <w:numId w:val="1"/>
+        </w:numPr>
+        <w:spacing w:line="288" w:lineRule="auto"/>
+        <w:rPr>
+          <w:lang w:val="en-US"/>
+        </w:rPr>
+      </w:pPr>
+      <w:r>
+        <w:rPr>
+          <w:rFonts w:ascii="Arial Unicode MS" w:cs="Arial Unicode MS" w:hAnsi="Arial Unicode MS" w:eastAsia="Arial Unicode MS"/>
+          <w:b w:val="0"/>
+          <w:bCs w:val="0"/>
+          <w:i w:val="0"/>
+          <w:iCs w:val="0"/>
+          <w:rtl w:val="0"/>
+          <w:lang w:val="en-US"/>
+        </w:rPr>
+        <w:t xml:space="preserve">If so, store </w:t>
+      </w:r>
+      <w:r>
+        <w:rPr>
+          <w:rFonts w:ascii="Arial Unicode MS" w:cs="Arial Unicode MS" w:hAnsi="Arial Unicode MS" w:eastAsia="Arial Unicode MS" w:hint="default"/>
+          <w:b w:val="0"/>
+          <w:bCs w:val="0"/>
+          <w:i w:val="0"/>
+          <w:iCs w:val="0"/>
+          <w:rtl w:val="0"/>
+          <w:lang w:val="en-US"/>
+        </w:rPr>
+        <w:t>“</w:t>
+      </w:r>
+      <w:r>
+        <w:rPr>
+          <w:rFonts w:ascii="Arial Unicode MS" w:cs="Arial Unicode MS" w:hAnsi="Arial Unicode MS" w:eastAsia="Arial Unicode MS"/>
+          <w:b w:val="0"/>
+          <w:bCs w:val="0"/>
+          <w:i w:val="0"/>
+          <w:iCs w:val="0"/>
+          <w:rtl w:val="0"/>
+          <w:lang w:val="en-US"/>
+        </w:rPr>
+        <w:t>isosceles</w:t>
+      </w:r>
+      <w:r>
+        <w:rPr>
+          <w:rFonts w:ascii="Arial Unicode MS" w:cs="Arial Unicode MS" w:hAnsi="Arial Unicode MS" w:eastAsia="Arial Unicode MS" w:hint="default"/>
+          <w:b w:val="0"/>
+          <w:bCs w:val="0"/>
+          <w:i w:val="0"/>
+          <w:iCs w:val="0"/>
+          <w:rtl w:val="0"/>
+          <w:lang w:val="en-US"/>
+        </w:rPr>
+        <w:t xml:space="preserve">” </w:t>
+      </w:r>
+      <w:r>
+        <w:rPr>
+          <w:rFonts w:ascii="Arial Unicode MS" w:cs="Arial Unicode MS" w:hAnsi="Arial Unicode MS" w:eastAsia="Arial Unicode MS"/>
+          <w:b w:val="0"/>
+          <w:bCs w:val="0"/>
+          <w:i w:val="0"/>
+          <w:iCs w:val="0"/>
+          <w:rtl w:val="0"/>
+          <w:lang w:val="en-US"/>
+        </w:rPr>
+        <w:t xml:space="preserve">in </w:t>
+      </w:r>
+      <w:r>
+        <w:rPr>
+          <w:rFonts w:ascii="Arial Unicode MS" w:cs="Arial Unicode MS" w:hAnsi="Arial Unicode MS" w:eastAsia="Arial Unicode MS" w:hint="default"/>
+          <w:b w:val="0"/>
+          <w:bCs w:val="0"/>
+          <w:i w:val="0"/>
+          <w:iCs w:val="0"/>
+          <w:rtl w:val="0"/>
+          <w:lang w:val="en-US"/>
+        </w:rPr>
+        <w:t>“</w:t>
+      </w:r>
+      <w:r>
+        <w:rPr>
+          <w:rFonts w:ascii="Arial Unicode MS" w:cs="Arial Unicode MS" w:hAnsi="Arial Unicode MS" w:eastAsia="Arial Unicode MS"/>
+          <w:b w:val="0"/>
+          <w:bCs w:val="0"/>
+          <w:i w:val="0"/>
+          <w:iCs w:val="0"/>
+          <w:rtl w:val="0"/>
+          <w:lang w:val="en-US"/>
+        </w:rPr>
+        <w:t>result</w:t>
+      </w:r>
+      <w:r>
+        <w:rPr>
+          <w:rFonts w:ascii="Arial Unicode MS" w:cs="Arial Unicode MS" w:hAnsi="Arial Unicode MS" w:eastAsia="Arial Unicode MS" w:hint="default"/>
+          <w:b w:val="0"/>
+          <w:bCs w:val="0"/>
+          <w:i w:val="0"/>
+          <w:iCs w:val="0"/>
+          <w:rtl w:val="0"/>
+          <w:lang w:val="en-US"/>
+        </w:rPr>
+        <w:t xml:space="preserve">” </w:t>
+      </w:r>
+      <w:r>
+        <w:rPr>
+          <w:rFonts w:ascii="Arial Unicode MS" w:cs="Arial Unicode MS" w:hAnsi="Arial Unicode MS" w:eastAsia="Arial Unicode MS"/>
+          <w:b w:val="0"/>
+          <w:bCs w:val="0"/>
+          <w:i w:val="0"/>
+          <w:iCs w:val="0"/>
+          <w:rtl w:val="0"/>
+          <w:lang w:val="en-US"/>
+        </w:rPr>
+        <w:t>variable</w:t>
+      </w:r>
+    </w:p>
+    <w:p>
+      <w:pPr>
+        <w:pStyle w:val="Body"/>
+        <w:numPr>
+          <w:ilvl w:val="5"/>
+          <w:numId w:val="1"/>
+        </w:numPr>
+        <w:spacing w:line="288" w:lineRule="auto"/>
+        <w:rPr>
+          <w:lang w:val="en-US"/>
+        </w:rPr>
+      </w:pPr>
+      <w:r>
+        <w:rPr>
+          <w:rFonts w:ascii="Arial Unicode MS" w:cs="Arial Unicode MS" w:hAnsi="Arial Unicode MS" w:eastAsia="Arial Unicode MS"/>
+          <w:b w:val="0"/>
+          <w:bCs w:val="0"/>
+          <w:i w:val="0"/>
+          <w:iCs w:val="0"/>
+          <w:rtl w:val="0"/>
+          <w:lang w:val="en-US"/>
+        </w:rPr>
+        <w:t>If not</w:t>
+      </w:r>
+      <w:r>
+        <w:rPr>
+          <w:rFonts w:ascii="Arial Unicode MS" w:cs="Arial Unicode MS" w:hAnsi="Arial Unicode MS" w:eastAsia="Arial Unicode MS" w:hint="default"/>
+          <w:b w:val="0"/>
+          <w:bCs w:val="0"/>
+          <w:i w:val="0"/>
+          <w:iCs w:val="0"/>
+          <w:rtl w:val="0"/>
+          <w:lang w:val="en-US"/>
+        </w:rPr>
+        <w:t>…</w:t>
+      </w:r>
+    </w:p>
+    <w:p>
+      <w:pPr>
+        <w:pStyle w:val="Body"/>
+        <w:numPr>
+          <w:ilvl w:val="6"/>
+          <w:numId w:val="1"/>
+        </w:numPr>
+        <w:spacing w:line="288" w:lineRule="auto"/>
+        <w:rPr>
+          <w:lang w:val="en-US"/>
+        </w:rPr>
+      </w:pPr>
+      <w:r>
+        <w:rPr>
+          <w:rFonts w:ascii="Arial Unicode MS" w:cs="Arial Unicode MS" w:hAnsi="Arial Unicode MS" w:eastAsia="Arial Unicode MS"/>
+          <w:b w:val="0"/>
+          <w:bCs w:val="0"/>
+          <w:i w:val="0"/>
+          <w:iCs w:val="0"/>
+          <w:rtl w:val="0"/>
+          <w:lang w:val="en-US"/>
+        </w:rPr>
+        <w:t xml:space="preserve">Store </w:t>
+      </w:r>
+      <w:r>
+        <w:rPr>
+          <w:rFonts w:ascii="Arial Unicode MS" w:cs="Arial Unicode MS" w:hAnsi="Arial Unicode MS" w:eastAsia="Arial Unicode MS" w:hint="default"/>
+          <w:b w:val="0"/>
+          <w:bCs w:val="0"/>
+          <w:i w:val="0"/>
+          <w:iCs w:val="0"/>
+          <w:rtl w:val="0"/>
+          <w:lang w:val="en-US"/>
+        </w:rPr>
+        <w:t>“</w:t>
+      </w:r>
+      <w:r>
+        <w:rPr>
+          <w:rFonts w:ascii="Arial Unicode MS" w:cs="Arial Unicode MS" w:hAnsi="Arial Unicode MS" w:eastAsia="Arial Unicode MS"/>
+          <w:b w:val="0"/>
+          <w:bCs w:val="0"/>
+          <w:i w:val="0"/>
+          <w:iCs w:val="0"/>
+          <w:rtl w:val="0"/>
+          <w:lang w:val="en-US"/>
+        </w:rPr>
+        <w:t>scalene</w:t>
+      </w:r>
+      <w:r>
+        <w:rPr>
+          <w:rFonts w:ascii="Arial Unicode MS" w:cs="Arial Unicode MS" w:hAnsi="Arial Unicode MS" w:eastAsia="Arial Unicode MS" w:hint="default"/>
+          <w:b w:val="0"/>
+          <w:bCs w:val="0"/>
+          <w:i w:val="0"/>
+          <w:iCs w:val="0"/>
+          <w:rtl w:val="0"/>
+          <w:lang w:val="en-US"/>
+        </w:rPr>
+        <w:t xml:space="preserve">” </w:t>
+      </w:r>
+      <w:r>
+        <w:rPr>
+          <w:rFonts w:ascii="Arial Unicode MS" w:cs="Arial Unicode MS" w:hAnsi="Arial Unicode MS" w:eastAsia="Arial Unicode MS"/>
+          <w:b w:val="0"/>
+          <w:bCs w:val="0"/>
+          <w:i w:val="0"/>
+          <w:iCs w:val="0"/>
+          <w:rtl w:val="0"/>
+          <w:lang w:val="en-US"/>
+        </w:rPr>
+        <w:t xml:space="preserve">in </w:t>
+      </w:r>
+      <w:r>
+        <w:rPr>
+          <w:rFonts w:ascii="Arial Unicode MS" w:cs="Arial Unicode MS" w:hAnsi="Arial Unicode MS" w:eastAsia="Arial Unicode MS" w:hint="default"/>
+          <w:b w:val="0"/>
+          <w:bCs w:val="0"/>
+          <w:i w:val="0"/>
+          <w:iCs w:val="0"/>
+          <w:rtl w:val="0"/>
+          <w:lang w:val="en-US"/>
+        </w:rPr>
+        <w:t>“</w:t>
+      </w:r>
+      <w:r>
+        <w:rPr>
+          <w:rFonts w:ascii="Arial Unicode MS" w:cs="Arial Unicode MS" w:hAnsi="Arial Unicode MS" w:eastAsia="Arial Unicode MS"/>
+          <w:b w:val="0"/>
+          <w:bCs w:val="0"/>
+          <w:i w:val="0"/>
+          <w:iCs w:val="0"/>
+          <w:rtl w:val="0"/>
+          <w:lang w:val="en-US"/>
+        </w:rPr>
+        <w:t>result</w:t>
+      </w:r>
+      <w:r>
+        <w:rPr>
+          <w:rFonts w:ascii="Arial Unicode MS" w:cs="Arial Unicode MS" w:hAnsi="Arial Unicode MS" w:eastAsia="Arial Unicode MS" w:hint="default"/>
+          <w:b w:val="0"/>
+          <w:bCs w:val="0"/>
+          <w:i w:val="0"/>
+          <w:iCs w:val="0"/>
+          <w:rtl w:val="0"/>
+          <w:lang w:val="en-US"/>
+        </w:rPr>
+        <w:t xml:space="preserve">” </w:t>
+      </w:r>
+      <w:r>
+        <w:rPr>
+          <w:rFonts w:ascii="Arial Unicode MS" w:cs="Arial Unicode MS" w:hAnsi="Arial Unicode MS" w:eastAsia="Arial Unicode MS"/>
+          <w:b w:val="0"/>
+          <w:bCs w:val="0"/>
+          <w:i w:val="0"/>
+          <w:iCs w:val="0"/>
+          <w:rtl w:val="0"/>
+          <w:lang w:val="en-US"/>
+        </w:rPr>
+        <w:t>variable</w:t>
+      </w:r>
+    </w:p>
+    <w:p>
+      <w:pPr>
+        <w:pStyle w:val="Body"/>
+        <w:numPr>
+          <w:ilvl w:val="1"/>
+          <w:numId w:val="2"/>
+        </w:numPr>
+        <w:spacing w:line="288" w:lineRule="auto"/>
+        <w:rPr>
+          <w:lang w:val="en-US"/>
+        </w:rPr>
+      </w:pPr>
+      <w:r>
+        <w:rPr>
+          <w:rFonts w:ascii="Arial Unicode MS" w:cs="Arial Unicode MS" w:hAnsi="Arial Unicode MS" w:eastAsia="Arial Unicode MS"/>
+          <w:b w:val="0"/>
+          <w:bCs w:val="0"/>
+          <w:i w:val="0"/>
+          <w:iCs w:val="0"/>
+          <w:rtl w:val="0"/>
+          <w:lang w:val="en-US"/>
+        </w:rPr>
+        <w:t>If not</w:t>
+      </w:r>
+      <w:r>
+        <w:rPr>
+          <w:rFonts w:ascii="Arial Unicode MS" w:cs="Arial Unicode MS" w:hAnsi="Arial Unicode MS" w:eastAsia="Arial Unicode MS" w:hint="default"/>
+          <w:b w:val="0"/>
+          <w:bCs w:val="0"/>
+          <w:i w:val="0"/>
+          <w:iCs w:val="0"/>
+          <w:rtl w:val="0"/>
+          <w:lang w:val="en-US"/>
+        </w:rPr>
+        <w:t>…</w:t>
+      </w:r>
+    </w:p>
+    <w:p>
+      <w:pPr>
+        <w:pStyle w:val="Body"/>
+        <w:numPr>
+          <w:ilvl w:val="2"/>
+          <w:numId w:val="2"/>
+        </w:numPr>
+        <w:spacing w:line="288" w:lineRule="auto"/>
+        <w:rPr>
+          <w:lang w:val="en-US"/>
+        </w:rPr>
+      </w:pPr>
+      <w:r>
+        <w:rPr>
+          <w:rFonts w:ascii="Arial Unicode MS" w:cs="Arial Unicode MS" w:hAnsi="Arial Unicode MS" w:eastAsia="Arial Unicode MS"/>
+          <w:b w:val="0"/>
+          <w:bCs w:val="0"/>
+          <w:i w:val="0"/>
+          <w:iCs w:val="0"/>
+          <w:rtl w:val="0"/>
+          <w:lang w:val="en-US"/>
+        </w:rPr>
+        <w:t xml:space="preserve">Store </w:t>
+      </w:r>
+      <w:r>
+        <w:rPr>
+          <w:rFonts w:ascii="Arial Unicode MS" w:cs="Arial Unicode MS" w:hAnsi="Arial Unicode MS" w:eastAsia="Arial Unicode MS" w:hint="default"/>
+          <w:b w:val="0"/>
+          <w:bCs w:val="0"/>
+          <w:i w:val="0"/>
+          <w:iCs w:val="0"/>
+          <w:rtl w:val="0"/>
+          <w:lang w:val="en-US"/>
+        </w:rPr>
+        <w:t>“</w:t>
+      </w:r>
+      <w:r>
+        <w:rPr>
+          <w:rFonts w:ascii="Arial Unicode MS" w:cs="Arial Unicode MS" w:hAnsi="Arial Unicode MS" w:eastAsia="Arial Unicode MS"/>
+          <w:b w:val="0"/>
+          <w:bCs w:val="0"/>
+          <w:i w:val="0"/>
+          <w:iCs w:val="0"/>
+          <w:rtl w:val="0"/>
+          <w:lang w:val="en-US"/>
+        </w:rPr>
+        <w:t>error</w:t>
+      </w:r>
+      <w:r>
+        <w:rPr>
+          <w:rFonts w:ascii="Arial Unicode MS" w:cs="Arial Unicode MS" w:hAnsi="Arial Unicode MS" w:eastAsia="Arial Unicode MS" w:hint="default"/>
+          <w:b w:val="0"/>
+          <w:bCs w:val="0"/>
+          <w:i w:val="0"/>
+          <w:iCs w:val="0"/>
+          <w:rtl w:val="0"/>
+          <w:lang w:val="en-US"/>
+        </w:rPr>
+        <w:t xml:space="preserve">” </w:t>
+      </w:r>
+      <w:r>
+        <w:rPr>
+          <w:rFonts w:ascii="Arial Unicode MS" w:cs="Arial Unicode MS" w:hAnsi="Arial Unicode MS" w:eastAsia="Arial Unicode MS"/>
+          <w:b w:val="0"/>
+          <w:bCs w:val="0"/>
+          <w:i w:val="0"/>
+          <w:iCs w:val="0"/>
+          <w:rtl w:val="0"/>
+          <w:lang w:val="en-US"/>
+        </w:rPr>
+        <w:t xml:space="preserve">in </w:t>
+      </w:r>
+      <w:r>
+        <w:rPr>
+          <w:rFonts w:ascii="Arial Unicode MS" w:cs="Arial Unicode MS" w:hAnsi="Arial Unicode MS" w:eastAsia="Arial Unicode MS" w:hint="default"/>
+          <w:b w:val="0"/>
+          <w:bCs w:val="0"/>
+          <w:i w:val="0"/>
+          <w:iCs w:val="0"/>
+          <w:rtl w:val="0"/>
+          <w:lang w:val="en-US"/>
+        </w:rPr>
+        <w:t>“</w:t>
+      </w:r>
+      <w:r>
+        <w:rPr>
+          <w:rFonts w:ascii="Arial Unicode MS" w:cs="Arial Unicode MS" w:hAnsi="Arial Unicode MS" w:eastAsia="Arial Unicode MS"/>
+          <w:b w:val="0"/>
+          <w:bCs w:val="0"/>
+          <w:i w:val="0"/>
+          <w:iCs w:val="0"/>
+          <w:rtl w:val="0"/>
+          <w:lang w:val="en-US"/>
+        </w:rPr>
+        <w:t>result</w:t>
+      </w:r>
+      <w:r>
+        <w:rPr>
+          <w:rFonts w:ascii="Arial Unicode MS" w:cs="Arial Unicode MS" w:hAnsi="Arial Unicode MS" w:eastAsia="Arial Unicode MS" w:hint="default"/>
+          <w:b w:val="0"/>
+          <w:bCs w:val="0"/>
+          <w:i w:val="0"/>
+          <w:iCs w:val="0"/>
+          <w:rtl w:val="0"/>
+          <w:lang w:val="en-US"/>
+        </w:rPr>
+        <w:t xml:space="preserve">” </w:t>
+      </w:r>
+      <w:r>
+        <w:rPr>
+          <w:rFonts w:ascii="Arial Unicode MS" w:cs="Arial Unicode MS" w:hAnsi="Arial Unicode MS" w:eastAsia="Arial Unicode MS"/>
+          <w:b w:val="0"/>
+          <w:bCs w:val="0"/>
+          <w:i w:val="0"/>
+          <w:iCs w:val="0"/>
+          <w:rtl w:val="0"/>
+          <w:lang w:val="en-US"/>
+        </w:rPr>
+        <w:t>variable</w:t>
+      </w:r>
+    </w:p>
+    <w:p>
+      <w:pPr>
+        <w:pStyle w:val="Body"/>
+        <w:spacing w:line="288" w:lineRule="auto"/>
+      </w:pPr>
+    </w:p>
+    <w:p>
+      <w:pPr>
+        <w:pStyle w:val="Body"/>
+        <w:spacing w:line="288" w:lineRule="auto"/>
+      </w:pPr>
+      <w:r>
+        <w:rPr>
+          <w:rFonts w:ascii="Arial Unicode MS" w:cs="Arial Unicode MS" w:hAnsi="Arial Unicode MS" w:eastAsia="Arial Unicode MS"/>
+          <w:b w:val="0"/>
+          <w:bCs w:val="0"/>
+          <w:i w:val="0"/>
+          <w:iCs w:val="0"/>
+          <w:rtl w:val="0"/>
+          <w:lang w:val="en-US"/>
+        </w:rPr>
+        <w:t>OUTPUT:</w:t>
+      </w:r>
+    </w:p>
+    <w:p>
+      <w:pPr>
+        <w:pStyle w:val="Body"/>
+        <w:spacing w:line="288" w:lineRule="auto"/>
+      </w:pPr>
+    </w:p>
+    <w:p>
+      <w:pPr>
+        <w:pStyle w:val="Body"/>
+        <w:numPr>
+          <w:ilvl w:val="0"/>
+          <w:numId w:val="3"/>
+        </w:numPr>
+        <w:spacing w:line="288" w:lineRule="auto"/>
+        <w:rPr>
+          <w:lang w:val="en-US"/>
+        </w:rPr>
+      </w:pPr>
+      <w:r>
+        <w:rPr>
+          <w:rFonts w:ascii="Arial Unicode MS" w:cs="Arial Unicode MS" w:hAnsi="Arial Unicode MS" w:eastAsia="Arial Unicode MS"/>
+          <w:b w:val="0"/>
+          <w:bCs w:val="0"/>
+          <w:i w:val="0"/>
+          <w:iCs w:val="0"/>
+          <w:rtl w:val="0"/>
+          <w:lang w:val="en-US"/>
+        </w:rPr>
+        <w:t xml:space="preserve">Print contents of </w:t>
+      </w:r>
+      <w:r>
+        <w:rPr>
+          <w:rFonts w:ascii="Arial Unicode MS" w:cs="Arial Unicode MS" w:hAnsi="Arial Unicode MS" w:eastAsia="Arial Unicode MS" w:hint="default"/>
+          <w:b w:val="0"/>
+          <w:bCs w:val="0"/>
+          <w:i w:val="0"/>
+          <w:iCs w:val="0"/>
+          <w:rtl w:val="0"/>
+          <w:lang w:val="en-US"/>
+        </w:rPr>
+        <w:t>“</w:t>
+      </w:r>
+      <w:r>
+        <w:rPr>
+          <w:rFonts w:ascii="Arial Unicode MS" w:cs="Arial Unicode MS" w:hAnsi="Arial Unicode MS" w:eastAsia="Arial Unicode MS"/>
+          <w:b w:val="0"/>
+          <w:bCs w:val="0"/>
+          <w:i w:val="0"/>
+          <w:iCs w:val="0"/>
+          <w:rtl w:val="0"/>
+          <w:lang w:val="en-US"/>
+        </w:rPr>
+        <w:t>result</w:t>
+      </w:r>
+      <w:r>
+        <w:rPr>
+          <w:rFonts w:ascii="Arial Unicode MS" w:cs="Arial Unicode MS" w:hAnsi="Arial Unicode MS" w:eastAsia="Arial Unicode MS" w:hint="default"/>
+          <w:b w:val="0"/>
+          <w:bCs w:val="0"/>
+          <w:i w:val="0"/>
+          <w:iCs w:val="0"/>
+          <w:rtl w:val="0"/>
+          <w:lang w:val="en-US"/>
+        </w:rPr>
+        <w:t xml:space="preserve">” </w:t>
+      </w:r>
+      <w:r>
+        <w:rPr>
+          <w:rFonts w:ascii="Arial Unicode MS" w:cs="Arial Unicode MS" w:hAnsi="Arial Unicode MS" w:eastAsia="Arial Unicode MS"/>
+          <w:b w:val="0"/>
+          <w:bCs w:val="0"/>
+          <w:i w:val="0"/>
+          <w:iCs w:val="0"/>
+          <w:rtl w:val="0"/>
+          <w:lang w:val="en-US"/>
+        </w:rPr>
+        <w:t>variable to screen</w:t>
       </w:r>
     </w:p>
     <w:sectPr>
@@ -325,7 +1320,7 @@
       <w:lvlText w:val="•"/>
       <w:lvlJc w:val="left"/>
       <w:pPr>
-        <w:ind w:left="1080" w:hanging="360"/>
+        <w:ind w:left="1145" w:hanging="360"/>
       </w:pPr>
       <w:rPr>
         <w:rFonts w:hAnsi="Arial Unicode MS"/>
@@ -351,7 +1346,7 @@
       <w:lvlText w:val="•"/>
       <w:lvlJc w:val="left"/>
       <w:pPr>
-        <w:ind w:left="1800" w:hanging="360"/>
+        <w:ind w:left="1931" w:hanging="360"/>
       </w:pPr>
       <w:rPr>
         <w:rFonts w:hAnsi="Arial Unicode MS"/>
@@ -377,7 +1372,7 @@
       <w:lvlText w:val="•"/>
       <w:lvlJc w:val="left"/>
       <w:pPr>
-        <w:ind w:left="2520" w:hanging="360"/>
+        <w:ind w:left="2716" w:hanging="360"/>
       </w:pPr>
       <w:rPr>
         <w:rFonts w:hAnsi="Arial Unicode MS"/>
@@ -403,7 +1398,7 @@
       <w:lvlText w:val="•"/>
       <w:lvlJc w:val="left"/>
       <w:pPr>
-        <w:ind w:left="3240" w:hanging="360"/>
+        <w:ind w:left="3502" w:hanging="360"/>
       </w:pPr>
       <w:rPr>
         <w:rFonts w:hAnsi="Arial Unicode MS"/>
@@ -429,7 +1424,7 @@
       <w:lvlText w:val="•"/>
       <w:lvlJc w:val="left"/>
       <w:pPr>
-        <w:ind w:left="3960" w:hanging="360"/>
+        <w:ind w:left="4287" w:hanging="360"/>
       </w:pPr>
       <w:rPr>
         <w:rFonts w:hAnsi="Arial Unicode MS"/>
@@ -455,7 +1450,7 @@
       <w:lvlText w:val="•"/>
       <w:lvlJc w:val="left"/>
       <w:pPr>
-        <w:ind w:left="4680" w:hanging="360"/>
+        <w:ind w:left="5073" w:hanging="360"/>
       </w:pPr>
       <w:rPr>
         <w:rFonts w:hAnsi="Arial Unicode MS"/>
@@ -481,7 +1476,7 @@
       <w:lvlText w:val="•"/>
       <w:lvlJc w:val="left"/>
       <w:pPr>
-        <w:ind w:left="5400" w:hanging="360"/>
+        <w:ind w:left="5858" w:hanging="360"/>
       </w:pPr>
       <w:rPr>
         <w:rFonts w:hAnsi="Arial Unicode MS"/>
@@ -507,7 +1502,7 @@
       <w:lvlText w:val="•"/>
       <w:lvlJc w:val="left"/>
       <w:pPr>
-        <w:ind w:left="6120" w:hanging="360"/>
+        <w:ind w:left="6644" w:hanging="360"/>
       </w:pPr>
       <w:rPr>
         <w:rFonts w:hAnsi="Arial Unicode MS"/>
@@ -529,6 +1524,516 @@
   </w:abstractNum>
   <w:num w:numId="1">
     <w:abstractNumId w:val="0"/>
+  </w:num>
+  <w:num w:numId="2">
+    <w:abstractNumId w:val="0"/>
+    <w:lvlOverride w:ilvl="0">
+      <w:lvl w:ilvl="0">
+        <w:start w:val="1"/>
+        <w:numFmt w:val="bullet"/>
+        <w:suff w:val="tab"/>
+        <w:lvlText w:val="•"/>
+        <w:lvlJc w:val="left"/>
+        <w:pPr>
+          <w:ind w:left="360" w:hanging="360"/>
+        </w:pPr>
+        <w:rPr>
+          <w:rFonts w:hAnsi="Arial Unicode MS"/>
+          <w:caps w:val="0"/>
+          <w:smallCaps w:val="0"/>
+          <w:strike w:val="0"/>
+          <w:dstrike w:val="0"/>
+          <w:outline w:val="0"/>
+          <w:emboss w:val="0"/>
+          <w:imprint w:val="0"/>
+          <w:spacing w:val="0"/>
+          <w:w w:val="100"/>
+          <w:kern w:val="0"/>
+          <w:position w:val="0"/>
+          <w:highlight w:val="none"/>
+          <w:vertAlign w:val="baseline"/>
+        </w:rPr>
+      </w:lvl>
+    </w:lvlOverride>
+    <w:lvlOverride w:ilvl="1">
+      <w:lvl w:ilvl="1">
+        <w:start w:val="1"/>
+        <w:numFmt w:val="bullet"/>
+        <w:suff w:val="tab"/>
+        <w:lvlText w:val="•"/>
+        <w:lvlJc w:val="left"/>
+        <w:pPr>
+          <w:ind w:left="1145" w:hanging="360"/>
+        </w:pPr>
+        <w:rPr>
+          <w:rFonts w:hAnsi="Arial Unicode MS"/>
+          <w:caps w:val="0"/>
+          <w:smallCaps w:val="0"/>
+          <w:strike w:val="0"/>
+          <w:dstrike w:val="0"/>
+          <w:outline w:val="0"/>
+          <w:emboss w:val="0"/>
+          <w:imprint w:val="0"/>
+          <w:spacing w:val="0"/>
+          <w:w w:val="100"/>
+          <w:kern w:val="0"/>
+          <w:position w:val="0"/>
+          <w:highlight w:val="none"/>
+          <w:vertAlign w:val="baseline"/>
+        </w:rPr>
+      </w:lvl>
+    </w:lvlOverride>
+    <w:lvlOverride w:ilvl="2">
+      <w:lvl w:ilvl="2">
+        <w:start w:val="1"/>
+        <w:numFmt w:val="bullet"/>
+        <w:suff w:val="tab"/>
+        <w:lvlText w:val="•"/>
+        <w:lvlJc w:val="left"/>
+        <w:pPr>
+          <w:ind w:left="1931" w:hanging="360"/>
+        </w:pPr>
+        <w:rPr>
+          <w:rFonts w:hAnsi="Arial Unicode MS"/>
+          <w:caps w:val="0"/>
+          <w:smallCaps w:val="0"/>
+          <w:strike w:val="0"/>
+          <w:dstrike w:val="0"/>
+          <w:outline w:val="0"/>
+          <w:emboss w:val="0"/>
+          <w:imprint w:val="0"/>
+          <w:spacing w:val="0"/>
+          <w:w w:val="100"/>
+          <w:kern w:val="0"/>
+          <w:position w:val="0"/>
+          <w:highlight w:val="none"/>
+          <w:vertAlign w:val="baseline"/>
+        </w:rPr>
+      </w:lvl>
+    </w:lvlOverride>
+    <w:lvlOverride w:ilvl="3">
+      <w:lvl w:ilvl="3">
+        <w:start w:val="1"/>
+        <w:numFmt w:val="bullet"/>
+        <w:suff w:val="tab"/>
+        <w:lvlText w:val="•"/>
+        <w:lvlJc w:val="left"/>
+        <w:pPr>
+          <w:ind w:left="2716" w:hanging="360"/>
+        </w:pPr>
+        <w:rPr>
+          <w:rFonts w:hAnsi="Arial Unicode MS"/>
+          <w:caps w:val="0"/>
+          <w:smallCaps w:val="0"/>
+          <w:strike w:val="0"/>
+          <w:dstrike w:val="0"/>
+          <w:outline w:val="0"/>
+          <w:emboss w:val="0"/>
+          <w:imprint w:val="0"/>
+          <w:spacing w:val="0"/>
+          <w:w w:val="100"/>
+          <w:kern w:val="0"/>
+          <w:position w:val="0"/>
+          <w:highlight w:val="none"/>
+          <w:vertAlign w:val="baseline"/>
+        </w:rPr>
+      </w:lvl>
+    </w:lvlOverride>
+    <w:lvlOverride w:ilvl="4">
+      <w:lvl w:ilvl="4">
+        <w:start w:val="1"/>
+        <w:numFmt w:val="bullet"/>
+        <w:suff w:val="tab"/>
+        <w:lvlText w:val="•"/>
+        <w:lvlJc w:val="left"/>
+        <w:pPr>
+          <w:ind w:left="3502" w:hanging="360"/>
+        </w:pPr>
+        <w:rPr>
+          <w:rFonts w:hAnsi="Arial Unicode MS"/>
+          <w:caps w:val="0"/>
+          <w:smallCaps w:val="0"/>
+          <w:strike w:val="0"/>
+          <w:dstrike w:val="0"/>
+          <w:outline w:val="0"/>
+          <w:emboss w:val="0"/>
+          <w:imprint w:val="0"/>
+          <w:spacing w:val="0"/>
+          <w:w w:val="100"/>
+          <w:kern w:val="0"/>
+          <w:position w:val="0"/>
+          <w:highlight w:val="none"/>
+          <w:vertAlign w:val="baseline"/>
+        </w:rPr>
+      </w:lvl>
+    </w:lvlOverride>
+    <w:lvlOverride w:ilvl="5">
+      <w:lvl w:ilvl="5">
+        <w:start w:val="1"/>
+        <w:numFmt w:val="bullet"/>
+        <w:suff w:val="tab"/>
+        <w:lvlText w:val="•"/>
+        <w:lvlJc w:val="left"/>
+        <w:pPr>
+          <w:ind w:left="4287" w:hanging="360"/>
+        </w:pPr>
+        <w:rPr>
+          <w:rFonts w:hAnsi="Arial Unicode MS"/>
+          <w:caps w:val="0"/>
+          <w:smallCaps w:val="0"/>
+          <w:strike w:val="0"/>
+          <w:dstrike w:val="0"/>
+          <w:outline w:val="0"/>
+          <w:emboss w:val="0"/>
+          <w:imprint w:val="0"/>
+          <w:spacing w:val="0"/>
+          <w:w w:val="100"/>
+          <w:kern w:val="0"/>
+          <w:position w:val="0"/>
+          <w:highlight w:val="none"/>
+          <w:vertAlign w:val="baseline"/>
+        </w:rPr>
+      </w:lvl>
+    </w:lvlOverride>
+    <w:lvlOverride w:ilvl="6">
+      <w:lvl w:ilvl="6">
+        <w:start w:val="1"/>
+        <w:numFmt w:val="bullet"/>
+        <w:suff w:val="tab"/>
+        <w:lvlText w:val="•"/>
+        <w:lvlJc w:val="left"/>
+        <w:pPr>
+          <w:ind w:left="5073" w:hanging="360"/>
+        </w:pPr>
+        <w:rPr>
+          <w:rFonts w:hAnsi="Arial Unicode MS"/>
+          <w:caps w:val="0"/>
+          <w:smallCaps w:val="0"/>
+          <w:strike w:val="0"/>
+          <w:dstrike w:val="0"/>
+          <w:outline w:val="0"/>
+          <w:emboss w:val="0"/>
+          <w:imprint w:val="0"/>
+          <w:spacing w:val="0"/>
+          <w:w w:val="100"/>
+          <w:kern w:val="0"/>
+          <w:position w:val="0"/>
+          <w:highlight w:val="none"/>
+          <w:vertAlign w:val="baseline"/>
+        </w:rPr>
+      </w:lvl>
+    </w:lvlOverride>
+    <w:lvlOverride w:ilvl="7">
+      <w:lvl w:ilvl="7">
+        <w:start w:val="1"/>
+        <w:numFmt w:val="bullet"/>
+        <w:suff w:val="tab"/>
+        <w:lvlText w:val="•"/>
+        <w:lvlJc w:val="left"/>
+        <w:pPr>
+          <w:ind w:left="5858" w:hanging="360"/>
+        </w:pPr>
+        <w:rPr>
+          <w:rFonts w:hAnsi="Arial Unicode MS"/>
+          <w:caps w:val="0"/>
+          <w:smallCaps w:val="0"/>
+          <w:strike w:val="0"/>
+          <w:dstrike w:val="0"/>
+          <w:outline w:val="0"/>
+          <w:emboss w:val="0"/>
+          <w:imprint w:val="0"/>
+          <w:spacing w:val="0"/>
+          <w:w w:val="100"/>
+          <w:kern w:val="0"/>
+          <w:position w:val="0"/>
+          <w:highlight w:val="none"/>
+          <w:vertAlign w:val="baseline"/>
+        </w:rPr>
+      </w:lvl>
+    </w:lvlOverride>
+    <w:lvlOverride w:ilvl="8">
+      <w:lvl w:ilvl="8">
+        <w:start w:val="1"/>
+        <w:numFmt w:val="bullet"/>
+        <w:suff w:val="tab"/>
+        <w:lvlText w:val="•"/>
+        <w:lvlJc w:val="left"/>
+        <w:pPr>
+          <w:ind w:left="6644" w:hanging="360"/>
+        </w:pPr>
+        <w:rPr>
+          <w:rFonts w:hAnsi="Arial Unicode MS"/>
+          <w:caps w:val="0"/>
+          <w:smallCaps w:val="0"/>
+          <w:strike w:val="0"/>
+          <w:dstrike w:val="0"/>
+          <w:outline w:val="0"/>
+          <w:emboss w:val="0"/>
+          <w:imprint w:val="0"/>
+          <w:spacing w:val="0"/>
+          <w:w w:val="100"/>
+          <w:kern w:val="0"/>
+          <w:position w:val="0"/>
+          <w:highlight w:val="none"/>
+          <w:vertAlign w:val="baseline"/>
+        </w:rPr>
+      </w:lvl>
+    </w:lvlOverride>
+  </w:num>
+  <w:num w:numId="3">
+    <w:abstractNumId w:val="0"/>
+    <w:lvlOverride w:ilvl="0">
+      <w:lvl w:ilvl="0">
+        <w:start w:val="1"/>
+        <w:numFmt w:val="bullet"/>
+        <w:suff w:val="tab"/>
+        <w:lvlText w:val="•"/>
+        <w:lvlJc w:val="left"/>
+        <w:pPr>
+          <w:ind w:left="360" w:hanging="360"/>
+        </w:pPr>
+        <w:rPr>
+          <w:rFonts w:hAnsi="Arial Unicode MS"/>
+          <w:caps w:val="0"/>
+          <w:smallCaps w:val="0"/>
+          <w:strike w:val="0"/>
+          <w:dstrike w:val="0"/>
+          <w:outline w:val="0"/>
+          <w:emboss w:val="0"/>
+          <w:imprint w:val="0"/>
+          <w:spacing w:val="0"/>
+          <w:w w:val="100"/>
+          <w:kern w:val="0"/>
+          <w:position w:val="0"/>
+          <w:highlight w:val="none"/>
+          <w:vertAlign w:val="baseline"/>
+        </w:rPr>
+      </w:lvl>
+    </w:lvlOverride>
+    <w:lvlOverride w:ilvl="1">
+      <w:lvl w:ilvl="1">
+        <w:start w:val="1"/>
+        <w:numFmt w:val="bullet"/>
+        <w:suff w:val="tab"/>
+        <w:lvlText w:val="•"/>
+        <w:lvlJc w:val="left"/>
+        <w:pPr>
+          <w:ind w:left="1145" w:hanging="360"/>
+        </w:pPr>
+        <w:rPr>
+          <w:rFonts w:hAnsi="Arial Unicode MS"/>
+          <w:caps w:val="0"/>
+          <w:smallCaps w:val="0"/>
+          <w:strike w:val="0"/>
+          <w:dstrike w:val="0"/>
+          <w:outline w:val="0"/>
+          <w:emboss w:val="0"/>
+          <w:imprint w:val="0"/>
+          <w:spacing w:val="0"/>
+          <w:w w:val="100"/>
+          <w:kern w:val="0"/>
+          <w:position w:val="0"/>
+          <w:highlight w:val="none"/>
+          <w:vertAlign w:val="baseline"/>
+        </w:rPr>
+      </w:lvl>
+    </w:lvlOverride>
+    <w:lvlOverride w:ilvl="2">
+      <w:lvl w:ilvl="2">
+        <w:start w:val="1"/>
+        <w:numFmt w:val="bullet"/>
+        <w:suff w:val="tab"/>
+        <w:lvlText w:val="•"/>
+        <w:lvlJc w:val="left"/>
+        <w:pPr>
+          <w:ind w:left="1931" w:hanging="360"/>
+        </w:pPr>
+        <w:rPr>
+          <w:rFonts w:hAnsi="Arial Unicode MS"/>
+          <w:caps w:val="0"/>
+          <w:smallCaps w:val="0"/>
+          <w:strike w:val="0"/>
+          <w:dstrike w:val="0"/>
+          <w:outline w:val="0"/>
+          <w:emboss w:val="0"/>
+          <w:imprint w:val="0"/>
+          <w:spacing w:val="0"/>
+          <w:w w:val="100"/>
+          <w:kern w:val="0"/>
+          <w:position w:val="0"/>
+          <w:highlight w:val="none"/>
+          <w:vertAlign w:val="baseline"/>
+        </w:rPr>
+      </w:lvl>
+    </w:lvlOverride>
+    <w:lvlOverride w:ilvl="3">
+      <w:lvl w:ilvl="3">
+        <w:start w:val="1"/>
+        <w:numFmt w:val="bullet"/>
+        <w:suff w:val="tab"/>
+        <w:lvlText w:val="•"/>
+        <w:lvlJc w:val="left"/>
+        <w:pPr>
+          <w:ind w:left="2716" w:hanging="360"/>
+        </w:pPr>
+        <w:rPr>
+          <w:rFonts w:hAnsi="Arial Unicode MS"/>
+          <w:caps w:val="0"/>
+          <w:smallCaps w:val="0"/>
+          <w:strike w:val="0"/>
+          <w:dstrike w:val="0"/>
+          <w:outline w:val="0"/>
+          <w:emboss w:val="0"/>
+          <w:imprint w:val="0"/>
+          <w:spacing w:val="0"/>
+          <w:w w:val="100"/>
+          <w:kern w:val="0"/>
+          <w:position w:val="0"/>
+          <w:highlight w:val="none"/>
+          <w:vertAlign w:val="baseline"/>
+        </w:rPr>
+      </w:lvl>
+    </w:lvlOverride>
+    <w:lvlOverride w:ilvl="4">
+      <w:lvl w:ilvl="4">
+        <w:start w:val="1"/>
+        <w:numFmt w:val="bullet"/>
+        <w:suff w:val="tab"/>
+        <w:lvlText w:val="•"/>
+        <w:lvlJc w:val="left"/>
+        <w:pPr>
+          <w:ind w:left="3502" w:hanging="360"/>
+        </w:pPr>
+        <w:rPr>
+          <w:rFonts w:hAnsi="Arial Unicode MS"/>
+          <w:caps w:val="0"/>
+          <w:smallCaps w:val="0"/>
+          <w:strike w:val="0"/>
+          <w:dstrike w:val="0"/>
+          <w:outline w:val="0"/>
+          <w:emboss w:val="0"/>
+          <w:imprint w:val="0"/>
+          <w:spacing w:val="0"/>
+          <w:w w:val="100"/>
+          <w:kern w:val="0"/>
+          <w:position w:val="0"/>
+          <w:highlight w:val="none"/>
+          <w:vertAlign w:val="baseline"/>
+        </w:rPr>
+      </w:lvl>
+    </w:lvlOverride>
+    <w:lvlOverride w:ilvl="5">
+      <w:lvl w:ilvl="5">
+        <w:start w:val="1"/>
+        <w:numFmt w:val="bullet"/>
+        <w:suff w:val="tab"/>
+        <w:lvlText w:val="•"/>
+        <w:lvlJc w:val="left"/>
+        <w:pPr>
+          <w:ind w:left="4287" w:hanging="360"/>
+        </w:pPr>
+        <w:rPr>
+          <w:rFonts w:hAnsi="Arial Unicode MS"/>
+          <w:caps w:val="0"/>
+          <w:smallCaps w:val="0"/>
+          <w:strike w:val="0"/>
+          <w:dstrike w:val="0"/>
+          <w:outline w:val="0"/>
+          <w:emboss w:val="0"/>
+          <w:imprint w:val="0"/>
+          <w:spacing w:val="0"/>
+          <w:w w:val="100"/>
+          <w:kern w:val="0"/>
+          <w:position w:val="0"/>
+          <w:highlight w:val="none"/>
+          <w:vertAlign w:val="baseline"/>
+        </w:rPr>
+      </w:lvl>
+    </w:lvlOverride>
+    <w:lvlOverride w:ilvl="6">
+      <w:lvl w:ilvl="6">
+        <w:start w:val="1"/>
+        <w:numFmt w:val="bullet"/>
+        <w:suff w:val="tab"/>
+        <w:lvlText w:val="•"/>
+        <w:lvlJc w:val="left"/>
+        <w:pPr>
+          <w:ind w:left="5073" w:hanging="360"/>
+        </w:pPr>
+        <w:rPr>
+          <w:rFonts w:hAnsi="Arial Unicode MS"/>
+          <w:caps w:val="0"/>
+          <w:smallCaps w:val="0"/>
+          <w:strike w:val="0"/>
+          <w:dstrike w:val="0"/>
+          <w:outline w:val="0"/>
+          <w:emboss w:val="0"/>
+          <w:imprint w:val="0"/>
+          <w:spacing w:val="0"/>
+          <w:w w:val="100"/>
+          <w:kern w:val="0"/>
+          <w:position w:val="0"/>
+          <w:highlight w:val="none"/>
+          <w:vertAlign w:val="baseline"/>
+        </w:rPr>
+      </w:lvl>
+    </w:lvlOverride>
+    <w:lvlOverride w:ilvl="7">
+      <w:lvl w:ilvl="7">
+        <w:start w:val="1"/>
+        <w:numFmt w:val="bullet"/>
+        <w:suff w:val="tab"/>
+        <w:lvlText w:val="•"/>
+        <w:lvlJc w:val="left"/>
+        <w:pPr>
+          <w:ind w:left="5858" w:hanging="360"/>
+        </w:pPr>
+        <w:rPr>
+          <w:rFonts w:hAnsi="Arial Unicode MS"/>
+          <w:caps w:val="0"/>
+          <w:smallCaps w:val="0"/>
+          <w:strike w:val="0"/>
+          <w:dstrike w:val="0"/>
+          <w:outline w:val="0"/>
+          <w:emboss w:val="0"/>
+          <w:imprint w:val="0"/>
+          <w:spacing w:val="0"/>
+          <w:w w:val="100"/>
+          <w:kern w:val="0"/>
+          <w:position w:val="0"/>
+          <w:highlight w:val="none"/>
+          <w:vertAlign w:val="baseline"/>
+        </w:rPr>
+      </w:lvl>
+    </w:lvlOverride>
+    <w:lvlOverride w:ilvl="8">
+      <w:lvl w:ilvl="8">
+        <w:start w:val="1"/>
+        <w:numFmt w:val="bullet"/>
+        <w:suff w:val="tab"/>
+        <w:lvlText w:val="•"/>
+        <w:lvlJc w:val="left"/>
+        <w:pPr>
+          <w:ind w:left="6644" w:hanging="360"/>
+        </w:pPr>
+        <w:rPr>
+          <w:rFonts w:hAnsi="Arial Unicode MS"/>
+          <w:caps w:val="0"/>
+          <w:smallCaps w:val="0"/>
+          <w:strike w:val="0"/>
+          <w:dstrike w:val="0"/>
+          <w:outline w:val="0"/>
+          <w:emboss w:val="0"/>
+          <w:imprint w:val="0"/>
+          <w:spacing w:val="0"/>
+          <w:w w:val="100"/>
+          <w:kern w:val="0"/>
+          <w:position w:val="0"/>
+          <w:highlight w:val="none"/>
+          <w:vertAlign w:val="baseline"/>
+        </w:rPr>
+      </w:lvl>
+    </w:lvlOverride>
   </w:num>
 </w:numbering>
 </file>
